--- a/image/PIC.docx
+++ b/image/PIC.docx
@@ -3,80 +3,6 @@
 <w:document xmlns:ve="http://schemas.openxmlformats.org/markup-compatibility/2006" xmlns:o="urn:schemas-microsoft-com:office:office" xmlns:r="http://schemas.openxmlformats.org/officeDocument/2006/relationships" xmlns:m="http://schemas.openxmlformats.org/officeDocument/2006/math" xmlns:v="urn:schemas-microsoft-com:vml" xmlns:wp="http://schemas.openxmlformats.org/drawingml/2006/wordprocessingDrawing" xmlns:w10="urn:schemas-microsoft-com:office:word" xmlns:w="http://schemas.openxmlformats.org/wordprocessingml/2006/main" xmlns:wne="http://schemas.microsoft.com/office/word/2006/wordml">
   <w:body>
     <w:p>
-      <w:r>
-        <w:rPr>
-          <w:noProof/>
-          <w:lang w:eastAsia="zh-TW"/>
-        </w:rPr>
-        <w:pict>
-          <v:shapetype id="_x0000_t202" coordsize="21600,21600" o:spt="202" path="m,l,21600r21600,l21600,xe">
-            <v:stroke joinstyle="miter"/>
-            <v:path gradientshapeok="t" o:connecttype="rect"/>
-          </v:shapetype>
-          <v:shape id="_x0000_s1030" type="#_x0000_t202" style="position:absolute;margin-left:-38.45pt;margin-top:-436.8pt;width:744.05pt;height:476.4pt;z-index:251662336;mso-width-relative:margin;mso-height-relative:margin" filled="f" stroked="f">
-            <v:textbox>
-              <w:txbxContent>
-                <w:p>
-                  <w:pPr>
-                    <w:spacing w:after="0" w:line="240" w:lineRule="auto"/>
-                    <w:jc w:val="center"/>
-                    <w:rPr>
-                      <w:b/>
-                      <w:color w:val="FFFFFF" w:themeColor="background1"/>
-                      <w:sz w:val="310"/>
-                    </w:rPr>
-                  </w:pPr>
-                  <w:r>
-                    <w:rPr>
-                      <w:b/>
-                      <w:color w:val="FFFFFF" w:themeColor="background1"/>
-                      <w:sz w:val="310"/>
-                    </w:rPr>
-                    <w:t>PERFUMES</w:t>
-                  </w:r>
-                </w:p>
-                <w:p>
-                  <w:pPr>
-                    <w:spacing w:after="0" w:line="240" w:lineRule="auto"/>
-                    <w:jc w:val="center"/>
-                    <w:rPr>
-                      <w:b/>
-                      <w:color w:val="FFFFFF" w:themeColor="background1"/>
-                      <w:sz w:val="224"/>
-                    </w:rPr>
-                  </w:pPr>
-                  <w:r>
-                    <w:rPr>
-                      <w:b/>
-                      <w:color w:val="FFFFFF" w:themeColor="background1"/>
-                      <w:sz w:val="224"/>
-                    </w:rPr>
-                    <w:t>&amp;</w:t>
-                  </w:r>
-                </w:p>
-                <w:p>
-                  <w:pPr>
-                    <w:jc w:val="center"/>
-                    <w:rPr>
-                      <w:b/>
-                      <w:color w:val="FFFFFF" w:themeColor="background1"/>
-                      <w:sz w:val="224"/>
-                    </w:rPr>
-                  </w:pPr>
-                  <w:r>
-                    <w:rPr>
-                      <w:b/>
-                      <w:color w:val="FFFFFF" w:themeColor="background1"/>
-                      <w:sz w:val="224"/>
-                    </w:rPr>
-                    <w:t>FREGNANCE</w:t>
-                  </w:r>
-                </w:p>
-              </w:txbxContent>
-            </v:textbox>
-          </v:shape>
-        </w:pict>
-      </w:r>
       <w:r>
         <w:rPr>
           <w:noProof/>
@@ -101,14 +27,234 @@
             <v:path o:extrusionok="f" gradientshapeok="t" o:connecttype="rect"/>
             <o:lock v:ext="edit" aspectratio="t"/>
           </v:shapetype>
-          <v:shape id="_x0000_s1026" type="#_x0000_t75" style="position:absolute;margin-left:-62.4pt;margin-top:-62.4pt;width:783.6pt;height:783.6pt;z-index:251660288">
-            <v:imagedata r:id="rId4" o:title="perfume walpaper" gain="2.5" blacklevel="-13107f"/>
+          <v:shape id="_x0000_s1026" type="#_x0000_t75" style="position:absolute;margin-left:-80.4pt;margin-top:-1in;width:800.4pt;height:783.6pt;z-index:251660288">
+            <v:imagedata r:id="rId4" o:title="perfume walpaper" gain="2.5" blacklevel="-19661f"/>
             <w10:wrap type="square"/>
           </v:shape>
         </w:pict>
       </w:r>
       <w:r>
+        <w:rPr>
+          <w:noProof/>
+          <w:lang w:eastAsia="zh-TW"/>
+        </w:rPr>
+        <w:pict>
+          <v:shapetype id="_x0000_t202" coordsize="21600,21600" o:spt="202" path="m,l,21600r21600,l21600,xe">
+            <v:stroke joinstyle="miter"/>
+            <v:path gradientshapeok="t" o:connecttype="rect"/>
+          </v:shapetype>
+          <v:shape id="_x0000_s1030" type="#_x0000_t202" style="position:absolute;margin-left:-38.45pt;margin-top:-436.8pt;width:744.05pt;height:476.4pt;z-index:251662336;mso-width-relative:margin;mso-height-relative:margin" filled="f" stroked="f">
+            <v:textbox>
+              <w:txbxContent>
+                <w:p>
+                  <w:pPr>
+                    <w:spacing w:after="0" w:line="240" w:lineRule="auto"/>
+                    <w:jc w:val="center"/>
+                    <w:rPr>
+                      <w:b/>
+                      <w:color w:val="FFFF00"/>
+                      <w:sz w:val="310"/>
+                    </w:rPr>
+                  </w:pPr>
+                  <w:r>
+                    <w:rPr>
+                      <w:b/>
+                      <w:color w:val="FFFF00"/>
+                      <w:sz w:val="310"/>
+                    </w:rPr>
+                    <w:t>PERFUMES</w:t>
+                  </w:r>
+                </w:p>
+                <w:p>
+                  <w:pPr>
+                    <w:spacing w:after="0" w:line="240" w:lineRule="auto"/>
+                    <w:jc w:val="center"/>
+                    <w:rPr>
+                      <w:b/>
+                      <w:color w:val="FFFF00"/>
+                      <w:sz w:val="224"/>
+                    </w:rPr>
+                  </w:pPr>
+                  <w:r>
+                    <w:rPr>
+                      <w:b/>
+                      <w:color w:val="FFFF00"/>
+                      <w:sz w:val="224"/>
+                    </w:rPr>
+                    <w:t>&amp;</w:t>
+                  </w:r>
+                </w:p>
+                <w:p>
+                  <w:pPr>
+                    <w:jc w:val="center"/>
+                    <w:rPr>
+                      <w:b/>
+                      <w:color w:val="FFFF00"/>
+                      <w:sz w:val="224"/>
+                    </w:rPr>
+                  </w:pPr>
+                  <w:r>
+                    <w:rPr>
+                      <w:b/>
+                      <w:color w:val="FFFF00"/>
+                      <w:sz w:val="224"/>
+                    </w:rPr>
+                    <w:t>FREGNANCE</w:t>
+                  </w:r>
+                </w:p>
+              </w:txbxContent>
+            </v:textbox>
+          </v:shape>
+        </w:pict>
+      </w:r>
+      <w:r>
         <w:t>`</w:t>
+      </w:r>
+    </w:p>
+    <w:p>
+      <w:r>
+        <w:rPr>
+          <w:noProof/>
+          <w:lang w:eastAsia="zh-TW"/>
+        </w:rPr>
+        <w:lastRenderedPageBreak/>
+        <w:pict>
+          <v:shape id="_x0000_s1034" type="#_x0000_t202" style="position:absolute;margin-left:-31.2pt;margin-top:-20pt;width:696.2pt;height:528pt;z-index:251670528;mso-width-relative:margin;mso-height-relative:margin" filled="f" stroked="f">
+            <v:textbox>
+              <w:txbxContent>
+                <w:p>
+                  <w:pPr>
+                    <w:spacing w:after="0" w:line="240" w:lineRule="auto"/>
+                    <w:jc w:val="center"/>
+                    <w:rPr>
+                      <w:b/>
+                      <w:color w:val="FFFF00"/>
+                      <w:sz w:val="258"/>
+                    </w:rPr>
+                  </w:pPr>
+                  <w:r>
+                    <w:rPr>
+                      <w:b/>
+                      <w:color w:val="FFFF00"/>
+                      <w:sz w:val="258"/>
+                    </w:rPr>
+                    <w:t>POLISH</w:t>
+                  </w:r>
+                </w:p>
+                <w:p>
+                  <w:pPr>
+                    <w:spacing w:after="0" w:line="240" w:lineRule="auto"/>
+                    <w:jc w:val="center"/>
+                    <w:rPr>
+                      <w:b/>
+                      <w:color w:val="FFFF00"/>
+                      <w:sz w:val="258"/>
+                    </w:rPr>
+                  </w:pPr>
+                  <w:r>
+                    <w:rPr>
+                      <w:b/>
+                      <w:color w:val="FFFF00"/>
+                      <w:sz w:val="258"/>
+                    </w:rPr>
+                    <w:t>&amp;</w:t>
+                  </w:r>
+                </w:p>
+                <w:p>
+                  <w:pPr>
+                    <w:jc w:val="center"/>
+                    <w:rPr>
+                      <w:b/>
+                      <w:color w:val="FFFF00"/>
+                      <w:sz w:val="258"/>
+                    </w:rPr>
+                  </w:pPr>
+                  <w:r>
+                    <w:rPr>
+                      <w:b/>
+                      <w:color w:val="FFFF00"/>
+                      <w:sz w:val="258"/>
+                    </w:rPr>
+                    <w:t>CLEANERS</w:t>
+                  </w:r>
+                </w:p>
+              </w:txbxContent>
+            </v:textbox>
+          </v:shape>
+        </w:pict>
+      </w:r>
+      <w:r>
+        <w:rPr>
+          <w:noProof/>
+        </w:rPr>
+        <w:pict>
+          <v:shape id="_x0000_s1033" type="#_x0000_t75" style="position:absolute;margin-left:-70pt;margin-top:-71pt;width:790pt;height:601pt;z-index:251668480">
+            <v:imagedata r:id="rId5" o:title="polish walpaper" blacklevel="-6554f"/>
+            <w10:wrap type="square"/>
+          </v:shape>
+        </w:pict>
+      </w:r>
+      <w:r>
+        <w:br w:type="page"/>
+      </w:r>
+      <w:r>
+        <w:lastRenderedPageBreak/>
+        <w:br w:type="page"/>
+      </w:r>
+    </w:p>
+    <w:p>
+      <w:r>
+        <w:lastRenderedPageBreak/>
+        <w:br w:type="page"/>
+      </w:r>
+    </w:p>
+    <w:p/>
+    <w:p>
+      <w:r>
+        <w:rPr>
+          <w:noProof/>
+        </w:rPr>
+        <w:lastRenderedPageBreak/>
+        <w:pict>
+          <v:shape id="_x0000_s1031" type="#_x0000_t75" style="position:absolute;margin-left:-1in;margin-top:-1in;width:796.8pt;height:610.8pt;z-index:251664384">
+            <v:imagedata r:id="rId6" o:title="seat wallpaer"/>
+            <w10:wrap type="square"/>
+          </v:shape>
+        </w:pict>
+      </w:r>
+      <w:r>
+        <w:rPr>
+          <w:noProof/>
+          <w:lang w:eastAsia="zh-TW"/>
+        </w:rPr>
+        <w:pict>
+          <v:shape id="_x0000_s1032" type="#_x0000_t202" style="position:absolute;margin-left:1.2pt;margin-top:12.25pt;width:675.6pt;height:488.15pt;z-index:251666432;mso-width-relative:margin;mso-height-relative:margin" filled="f">
+            <v:textbox>
+              <w:txbxContent>
+                <w:p>
+                  <w:pPr>
+                    <w:spacing w:after="0" w:line="240" w:lineRule="auto"/>
+                    <w:jc w:val="center"/>
+                    <w:rPr>
+                      <w:b/>
+                      <w:color w:val="FFFF00"/>
+                      <w:sz w:val="362"/>
+                    </w:rPr>
+                  </w:pPr>
+                  <w:r>
+                    <w:rPr>
+                      <w:b/>
+                      <w:color w:val="FFFF00"/>
+                      <w:sz w:val="362"/>
+                    </w:rPr>
+                    <w:t>SEAT COVERS</w:t>
+                  </w:r>
+                </w:p>
+              </w:txbxContent>
+            </v:textbox>
+            <w10:wrap type="square"/>
+          </v:shape>
+        </w:pict>
       </w:r>
     </w:p>
     <w:sectPr>

--- a/image/PIC.docx
+++ b/image/PIC.docx
@@ -1,6 +1,7 @@
 
 <file path=word/document.xml><?xml version="1.0" encoding="utf-8"?>
 <w:document xmlns:ve="http://schemas.openxmlformats.org/markup-compatibility/2006" xmlns:o="urn:schemas-microsoft-com:office:office" xmlns:r="http://schemas.openxmlformats.org/officeDocument/2006/relationships" xmlns:m="http://schemas.openxmlformats.org/officeDocument/2006/math" xmlns:v="urn:schemas-microsoft-com:vml" xmlns:wp="http://schemas.openxmlformats.org/drawingml/2006/wordprocessingDrawing" xmlns:w10="urn:schemas-microsoft-com:office:word" xmlns:w="http://schemas.openxmlformats.org/wordprocessingml/2006/main" xmlns:wne="http://schemas.microsoft.com/office/word/2006/wordml">
+  <w:background w:color="FFFFFF" w:themeColor="background1"/>
   <w:body>
     <w:p>
       <w:r>
@@ -198,26 +199,293 @@
         <w:br w:type="page"/>
       </w:r>
       <w:r>
+        <w:rPr>
+          <w:noProof/>
+        </w:rPr>
         <w:lastRenderedPageBreak/>
+        <w:pict>
+          <v:shape id="_x0000_s1039" type="#_x0000_t202" style="position:absolute;margin-left:-27.2pt;margin-top:-492pt;width:696.2pt;height:528pt;z-index:251673600;mso-width-relative:margin;mso-height-relative:margin" filled="f" stroked="f">
+            <v:textbox>
+              <w:txbxContent>
+                <w:p>
+                  <w:pPr>
+                    <w:spacing w:after="0" w:line="240" w:lineRule="auto"/>
+                    <w:jc w:val="center"/>
+                    <w:rPr>
+                      <w:b/>
+                      <w:color w:val="FFFF00"/>
+                      <w:sz w:val="332"/>
+                    </w:rPr>
+                  </w:pPr>
+                  <w:r>
+                    <w:rPr>
+                      <w:b/>
+                      <w:color w:val="FFFF00"/>
+                      <w:sz w:val="332"/>
+                    </w:rPr>
+                    <w:t xml:space="preserve">STEERING </w:t>
+                  </w:r>
+                  <w:r>
+                    <w:rPr>
+                      <w:b/>
+                      <w:color w:val="FFFF00"/>
+                      <w:sz w:val="346"/>
+                    </w:rPr>
+                    <w:t>COVERS</w:t>
+                  </w:r>
+                </w:p>
+              </w:txbxContent>
+            </v:textbox>
+          </v:shape>
+        </w:pict>
+      </w:r>
+      <w:r>
+        <w:rPr>
+          <w:noProof/>
+        </w:rPr>
+        <w:pict>
+          <v:shape id="_x0000_s1038" type="#_x0000_t75" style="position:absolute;margin-left:-56.5pt;margin-top:-63pt;width:759.5pt;height:591pt;z-index:251672576">
+            <v:imagedata r:id="rId6" o:title="stairing walpaper"/>
+            <w10:wrap type="square"/>
+          </v:shape>
+        </w:pict>
+      </w:r>
+      <w:r>
         <w:br w:type="page"/>
       </w:r>
     </w:p>
     <w:p>
       <w:r>
+        <w:rPr>
+          <w:noProof/>
+        </w:rPr>
         <w:lastRenderedPageBreak/>
+        <w:pict>
+          <v:shape id="_x0000_s1040" type="#_x0000_t75" style="position:absolute;margin-left:-50pt;margin-top:-67.5pt;width:713pt;height:601.5pt;z-index:251675648">
+            <v:imagedata r:id="rId7" o:title="gair walpaper"/>
+            <w10:wrap type="square"/>
+          </v:shape>
+        </w:pict>
+      </w:r>
+      <w:r>
+        <w:rPr>
+          <w:noProof/>
+        </w:rPr>
+        <w:pict>
+          <v:shape id="_x0000_s1042" type="#_x0000_t202" style="position:absolute;margin-left:-41.7pt;margin-top:-440pt;width:696.2pt;height:447.5pt;z-index:251676672;mso-width-relative:margin;mso-height-relative:margin" filled="f" stroked="f">
+            <v:textbox>
+              <w:txbxContent>
+                <w:p>
+                  <w:pPr>
+                    <w:spacing w:after="0" w:line="240" w:lineRule="auto"/>
+                    <w:jc w:val="center"/>
+                    <w:rPr>
+                      <w:b/>
+                      <w:color w:val="FFFF00"/>
+                      <w:sz w:val="258"/>
+                    </w:rPr>
+                  </w:pPr>
+                  <w:r>
+                    <w:rPr>
+                      <w:b/>
+                      <w:color w:val="FFFF00"/>
+                      <w:sz w:val="258"/>
+                    </w:rPr>
+                    <w:t>GEAR SET</w:t>
+                  </w:r>
+                </w:p>
+                <w:p>
+                  <w:pPr>
+                    <w:spacing w:after="0" w:line="240" w:lineRule="auto"/>
+                    <w:jc w:val="center"/>
+                    <w:rPr>
+                      <w:b/>
+                      <w:color w:val="FFFF00"/>
+                      <w:sz w:val="258"/>
+                    </w:rPr>
+                  </w:pPr>
+                  <w:r>
+                    <w:rPr>
+                      <w:b/>
+                      <w:color w:val="FFFF00"/>
+                      <w:sz w:val="258"/>
+                    </w:rPr>
+                    <w:t>&amp;</w:t>
+                  </w:r>
+                </w:p>
+                <w:p>
+                  <w:pPr>
+                    <w:jc w:val="center"/>
+                    <w:rPr>
+                      <w:b/>
+                      <w:color w:val="FFFF00"/>
+                      <w:sz w:val="230"/>
+                    </w:rPr>
+                  </w:pPr>
+                  <w:r>
+                    <w:rPr>
+                      <w:b/>
+                      <w:color w:val="FFFF00"/>
+                      <w:sz w:val="230"/>
+                    </w:rPr>
+                    <w:t>GARE COVERS</w:t>
+                  </w:r>
+                </w:p>
+              </w:txbxContent>
+            </v:textbox>
+          </v:shape>
+        </w:pict>
+      </w:r>
+      <w:r>
+        <w:br w:type="page"/>
+      </w:r>
+    </w:p>
+    <w:p>
+      <w:r>
+        <w:rPr>
+          <w:noProof/>
+        </w:rPr>
+        <w:lastRenderedPageBreak/>
+        <w:pict>
+          <v:shape id="_x0000_s1044" type="#_x0000_t202" style="position:absolute;margin-left:-20.7pt;margin-top:-461pt;width:696.2pt;height:447.5pt;z-index:251679744;mso-width-relative:margin;mso-height-relative:margin" filled="f" stroked="f">
+            <v:textbox>
+              <w:txbxContent>
+                <w:p>
+                  <w:pPr>
+                    <w:jc w:val="center"/>
+                    <w:rPr>
+                      <w:b/>
+                      <w:color w:val="FFFF00"/>
+                      <w:sz w:val="342"/>
+                    </w:rPr>
+                  </w:pPr>
+                  <w:r>
+                    <w:rPr>
+                      <w:b/>
+                      <w:color w:val="FFFF00"/>
+                      <w:sz w:val="342"/>
+                    </w:rPr>
+                    <w:t>KEY</w:t>
+                  </w:r>
+                </w:p>
+                <w:p>
+                  <w:pPr>
+                    <w:jc w:val="center"/>
+                    <w:rPr>
+                      <w:b/>
+                      <w:color w:val="FFFF00"/>
+                      <w:sz w:val="314"/>
+                    </w:rPr>
+                  </w:pPr>
+                  <w:r>
+                    <w:rPr>
+                      <w:b/>
+                      <w:color w:val="FFFF00"/>
+                      <w:sz w:val="342"/>
+                    </w:rPr>
+                    <w:t>CHAINS</w:t>
+                  </w:r>
+                </w:p>
+              </w:txbxContent>
+            </v:textbox>
+          </v:shape>
+        </w:pict>
+      </w:r>
+      <w:r>
+        <w:rPr>
+          <w:noProof/>
+        </w:rPr>
+        <w:pict>
+          <v:shape id="_x0000_s1043" type="#_x0000_t75" style="position:absolute;margin-left:-63pt;margin-top:-58.5pt;width:772.5pt;height:592.45pt;z-index:251678720">
+            <v:imagedata r:id="rId8" o:title="keys walpaper"/>
+            <w10:wrap type="square"/>
+          </v:shape>
+        </w:pict>
+      </w:r>
+    </w:p>
+    <w:p>
+      <w:r>
+        <w:rPr>
+          <w:noProof/>
+        </w:rPr>
+        <w:lastRenderedPageBreak/>
+        <w:pict>
+          <v:shape id="_x0000_s1046" type="#_x0000_t202" style="position:absolute;margin-left:-16.2pt;margin-top:-436.5pt;width:696.2pt;height:447.5pt;z-index:251682816;mso-width-relative:margin;mso-height-relative:margin" filled="f" stroked="f">
+            <v:textbox>
+              <w:txbxContent>
+                <w:p>
+                  <w:pPr>
+                    <w:spacing w:after="0" w:line="240" w:lineRule="auto"/>
+                    <w:jc w:val="center"/>
+                    <w:rPr>
+                      <w:b/>
+                      <w:color w:val="FFFF00"/>
+                      <w:sz w:val="342"/>
+                    </w:rPr>
+                  </w:pPr>
+                  <w:r>
+                    <w:rPr>
+                      <w:b/>
+                      <w:color w:val="FFFF00"/>
+                      <w:sz w:val="342"/>
+                    </w:rPr>
+                    <w:t>WHEEL</w:t>
+                  </w:r>
+                </w:p>
+                <w:p>
+                  <w:pPr>
+                    <w:jc w:val="center"/>
+                    <w:rPr>
+                      <w:b/>
+                      <w:color w:val="FFFF00"/>
+                      <w:sz w:val="314"/>
+                    </w:rPr>
+                  </w:pPr>
+                  <w:r>
+                    <w:rPr>
+                      <w:b/>
+                      <w:color w:val="FFFF00"/>
+                      <w:sz w:val="342"/>
+                    </w:rPr>
+                    <w:t>COVERS</w:t>
+                  </w:r>
+                </w:p>
+              </w:txbxContent>
+            </v:textbox>
+          </v:shape>
+        </w:pict>
+      </w:r>
+      <w:r>
+        <w:rPr>
+          <w:noProof/>
+        </w:rPr>
+        <w:pict>
+          <v:shape id="_x0000_s1045" type="#_x0000_t75" style="position:absolute;margin-left:-45pt;margin-top:-48pt;width:753pt;height:573pt;z-index:251681792">
+            <v:imagedata r:id="rId9" o:title="Wheel Cover walpaper"/>
+            <w10:wrap type="square"/>
+          </v:shape>
+        </w:pict>
+      </w:r>
+      <w:r>
         <w:br w:type="page"/>
       </w:r>
     </w:p>
     <w:p/>
     <w:p>
       <w:r>
+        <w:br w:type="page"/>
+      </w:r>
+    </w:p>
+    <w:p/>
+    <w:p>
+      <w:r>
         <w:rPr>
           <w:noProof/>
         </w:rPr>
         <w:lastRenderedPageBreak/>
         <w:pict>
           <v:shape id="_x0000_s1031" type="#_x0000_t75" style="position:absolute;margin-left:-1in;margin-top:-1in;width:796.8pt;height:610.8pt;z-index:251664384">
-            <v:imagedata r:id="rId6" o:title="seat wallpaer"/>
+            <v:imagedata r:id="rId10" o:title="seat wallpaer"/>
             <w10:wrap type="square"/>
           </v:shape>
         </w:pict>

--- a/image/PIC.docx
+++ b/image/PIC.docx
@@ -472,6 +472,206 @@
     </w:p>
     <w:p/>
     <w:p>
+      <w:r>
+        <w:rPr>
+          <w:noProof/>
+        </w:rPr>
+        <w:pict>
+          <v:shape id="_x0000_s1052" type="#_x0000_t202" style="position:absolute;margin-left:-59.25pt;margin-top:177.8pt;width:772.5pt;height:45pt;z-index:251688960;mso-width-relative:margin;mso-height-relative:margin" filled="f" stroked="f">
+            <v:textbox>
+              <w:txbxContent>
+                <w:p>
+                  <w:pPr>
+                    <w:jc w:val="center"/>
+                    <w:rPr>
+                      <w:b/>
+                      <w:spacing w:val="30"/>
+                      <w:sz w:val="18"/>
+                    </w:rPr>
+                  </w:pPr>
+                  <w:r>
+                    <w:rPr>
+                      <w:b/>
+                      <w:spacing w:val="30"/>
+                      <w:sz w:val="18"/>
+                    </w:rPr>
+                    <w:t>DEVELOPED BY AAYAM INSTIUTE OF COMPUTER INTELLIGENCE</w:t>
+                  </w:r>
+                </w:p>
+              </w:txbxContent>
+            </v:textbox>
+          </v:shape>
+        </w:pict>
+      </w:r>
+      <w:r>
+        <w:rPr>
+          <w:noProof/>
+        </w:rPr>
+        <w:pict>
+          <v:shape id="_x0000_s1051" type="#_x0000_t202" style="position:absolute;margin-left:-57.75pt;margin-top:147.8pt;width:772.5pt;height:45pt;z-index:251687936;mso-width-relative:margin;mso-height-relative:margin" filled="f" stroked="f">
+            <v:textbox>
+              <w:txbxContent>
+                <w:p>
+                  <w:pPr>
+                    <w:jc w:val="center"/>
+                    <w:rPr>
+                      <w:b/>
+                      <w:sz w:val="38"/>
+                    </w:rPr>
+                  </w:pPr>
+                  <w:r>
+                    <w:rPr>
+                      <w:b/>
+                      <w:sz w:val="38"/>
+                    </w:rPr>
+                    <w:t>CONTACT:  +91 983902138</w:t>
+                  </w:r>
+                  <w:r>
+                    <w:rPr>
+                      <w:b/>
+                      <w:sz w:val="38"/>
+                    </w:rPr>
+                    <w:tab/>
+                  </w:r>
+                  <w:r>
+                    <w:rPr>
+                      <w:b/>
+                      <w:sz w:val="38"/>
+                    </w:rPr>
+                    <w:tab/>
+                  </w:r>
+                  <w:r>
+                    <w:rPr>
+                      <w:b/>
+                      <w:sz w:val="38"/>
+                    </w:rPr>
+                    <w:t>newa1carshringar@gmail.com</w:t>
+                  </w:r>
+                  <w:r>
+                    <w:rPr>
+                      <w:b/>
+                      <w:sz w:val="38"/>
+                    </w:rPr>
+                    <w:t xml:space="preserve"> </w:t>
+                  </w:r>
+                  <w:r>
+                    <w:rPr>
+                      <w:b/>
+                      <w:sz w:val="38"/>
+                    </w:rPr>
+                    <w:tab/>
+                    <w:t>newa1carshringar.netlify.app</w:t>
+                  </w:r>
+                </w:p>
+              </w:txbxContent>
+            </v:textbox>
+          </v:shape>
+        </w:pict>
+      </w:r>
+      <w:r>
+        <w:rPr>
+          <w:noProof/>
+        </w:rPr>
+        <w:pict>
+          <v:shape id="_x0000_s1050" type="#_x0000_t202" style="position:absolute;margin-left:-21.75pt;margin-top:88.55pt;width:713.3pt;height:89.25pt;z-index:251686912;mso-width-relative:margin;mso-height-relative:margin" filled="f" stroked="f">
+            <v:textbox>
+              <w:txbxContent>
+                <w:p>
+                  <w:pPr>
+                    <w:spacing w:after="0" w:line="240" w:lineRule="auto"/>
+                    <w:jc w:val="center"/>
+                    <w:rPr>
+                      <w:color w:val="002060"/>
+                      <w:sz w:val="52"/>
+                    </w:rPr>
+                  </w:pPr>
+                  <w:r>
+                    <w:rPr>
+                      <w:color w:val="002060"/>
+                      <w:sz w:val="52"/>
+                    </w:rPr>
+                    <w:t>OPP. TB HOSPITAL, FRONT OF KOTWALI ROAD, FAIZABAD ROAD,</w:t>
+                  </w:r>
+                </w:p>
+                <w:p>
+                  <w:pPr>
+                    <w:jc w:val="center"/>
+                    <w:rPr>
+                      <w:color w:val="002060"/>
+                      <w:sz w:val="52"/>
+                    </w:rPr>
+                  </w:pPr>
+                  <w:r>
+                    <w:rPr>
+                      <w:color w:val="002060"/>
+                      <w:sz w:val="52"/>
+                    </w:rPr>
+                    <w:t>BARABANKI, UTTARPRADESH. PIN: 225001.</w:t>
+                  </w:r>
+                </w:p>
+              </w:txbxContent>
+            </v:textbox>
+          </v:shape>
+        </w:pict>
+      </w:r>
+      <w:r>
+        <w:rPr>
+          <w:noProof/>
+          <w:lang w:eastAsia="zh-TW"/>
+        </w:rPr>
+        <w:pict>
+          <v:shape id="_x0000_s1049" type="#_x0000_t202" style="position:absolute;margin-left:-41.25pt;margin-top:15.8pt;width:741.8pt;height:89.25pt;z-index:251685888;mso-width-relative:margin;mso-height-relative:margin" filled="f" stroked="f">
+            <v:textbox>
+              <w:txbxContent>
+                <w:p>
+                  <w:pPr>
+                    <w:jc w:val="center"/>
+                    <w:rPr>
+                      <w:color w:val="FF0000"/>
+                      <w:sz w:val="144"/>
+                    </w:rPr>
+                  </w:pPr>
+                  <w:r>
+                    <w:rPr>
+                      <w:color w:val="FF0000"/>
+                      <w:sz w:val="144"/>
+                    </w:rPr>
+                    <w:t>NEW A1 CAR SHR</w:t>
+                  </w:r>
+                  <w:r>
+                    <w:rPr>
+                      <w:color w:val="FF0000"/>
+                      <w:sz w:val="144"/>
+                    </w:rPr>
+                    <w:t>I</w:t>
+                  </w:r>
+                  <w:r>
+                    <w:rPr>
+                      <w:color w:val="FF0000"/>
+                      <w:sz w:val="144"/>
+                    </w:rPr>
+                    <w:t>NGAR</w:t>
+                  </w:r>
+                </w:p>
+              </w:txbxContent>
+            </v:textbox>
+          </v:shape>
+        </w:pict>
+      </w:r>
+      <w:r>
+        <w:rPr>
+          <w:noProof/>
+        </w:rPr>
+        <w:pict>
+          <v:shapetype id="_x0000_t32" coordsize="21600,21600" o:spt="32" o:oned="t" path="m,l21600,21600e" filled="f">
+            <v:path arrowok="t" fillok="f" o:connecttype="none"/>
+            <o:lock v:ext="edit" shapetype="t"/>
+          </v:shapetype>
+          <v:shape id="_x0000_s1048" type="#_x0000_t32" style="position:absolute;margin-left:-63pt;margin-top:21.05pt;width:772.5pt;height:0;z-index:251683840" o:connectortype="straight" strokecolor="black [3213]" strokeweight="7.75pt">
+            <v:shadow type="perspective" color="#974706 [1609]" offset="1pt" offset2="-3pt"/>
+          </v:shape>
+        </w:pict>
+      </w:r>
       <w:r>
         <w:br w:type="page"/>
       </w:r>
@@ -694,6 +894,7 @@
   <w:style w:type="paragraph" w:default="1" w:styleId="Normal">
     <w:name w:val="Normal"/>
     <w:qFormat/>
+    <w:rsid w:val="00AC5DA9"/>
   </w:style>
   <w:style w:type="character" w:default="1" w:styleId="DefaultParagraphFont">
     <w:name w:val="Default Paragraph Font"/>
@@ -751,6 +952,17 @@
       <w:rFonts w:ascii="Tahoma" w:hAnsi="Tahoma" w:cs="Tahoma"/>
       <w:sz w:val="16"/>
       <w:szCs w:val="16"/>
+    </w:rPr>
+  </w:style>
+  <w:style w:type="character" w:styleId="Hyperlink">
+    <w:name w:val="Hyperlink"/>
+    <w:basedOn w:val="DefaultParagraphFont"/>
+    <w:uiPriority w:val="99"/>
+    <w:unhideWhenUsed/>
+    <w:rsid w:val="00717C2F"/>
+    <w:rPr>
+      <w:color w:val="0000FF" w:themeColor="hyperlink"/>
+      <w:u w:val="single"/>
     </w:rPr>
   </w:style>
 </w:styles>
